--- a/Minutes/Minutes_20150902.docx
+++ b/Minutes/Minutes_20150902.docx
@@ -3,13 +3,8 @@
 <w:document xmlns:wpc="http://schemas.microsoft.com/office/word/2010/wordprocessingCanvas" xmlns:mo="http://schemas.microsoft.com/office/mac/office/2008/main" xmlns:mc="http://schemas.openxmlformats.org/markup-compatibility/2006" xmlns:mv="urn:schemas-microsoft-com:mac:vml" xmlns:o="urn:schemas-microsoft-com:office:office" xmlns:r="http://schemas.openxmlformats.org/officeDocument/2006/relationships" xmlns:m="http://schemas.openxmlformats.org/officeDocument/2006/math" xmlns:v="urn:schemas-microsoft-com:vml" xmlns:wp14="http://schemas.microsoft.com/office/word/2010/wordprocessingDrawing" xmlns:wp="http://schemas.openxmlformats.org/drawingml/2006/wordprocessingDrawing" xmlns:w10="urn:schemas-microsoft-com:office:word" xmlns:w="http://schemas.openxmlformats.org/wordprocessingml/2006/main" xmlns:w14="http://schemas.microsoft.com/office/word/2010/wordml" xmlns:wpg="http://schemas.microsoft.com/office/word/2010/wordprocessingGroup" xmlns:wpi="http://schemas.microsoft.com/office/word/2010/wordprocessingInk" xmlns:wne="http://schemas.microsoft.com/office/word/2006/wordml" xmlns:wps="http://schemas.microsoft.com/office/word/2010/wordprocessingShape" mc:Ignorable="w14 wp14">
   <w:body>
     <w:p>
-      <w:proofErr w:type="spellStart"/>
-      <w:r>
-        <w:t>FlyNet</w:t>
-      </w:r>
-      <w:proofErr w:type="spellEnd"/>
-      <w:r>
-        <w:t xml:space="preserve"> Team Minutes</w:t>
+      <w:r>
+        <w:t>FlyNet Team Minutes</w:t>
       </w:r>
     </w:p>
     <w:p>
@@ -27,41 +22,18 @@
     </w:p>
     <w:p>
       <w:r>
-        <w:t xml:space="preserve">Attending: Drew, Austin, Steve, Matt, Bryce, Taylor, Tyler, </w:t>
-      </w:r>
-      <w:proofErr w:type="spellStart"/>
-      <w:proofErr w:type="gramStart"/>
-      <w:r>
-        <w:t>Prashant</w:t>
-      </w:r>
-      <w:proofErr w:type="spellEnd"/>
-      <w:proofErr w:type="gramEnd"/>
-    </w:p>
-    <w:p/>
-    <w:p>
-      <w:r>
-        <w:t xml:space="preserve">Dr. </w:t>
-      </w:r>
-      <w:proofErr w:type="spellStart"/>
-      <w:r>
-        <w:t>Frew</w:t>
-      </w:r>
-      <w:proofErr w:type="spellEnd"/>
-      <w:r>
-        <w:t xml:space="preserve"> gave intro to team (his first attendance to our group meeting)</w:t>
-      </w:r>
-    </w:p>
-    <w:p>
-      <w:r>
-        <w:t xml:space="preserve">He also gave overview of problem statement from customer (slides </w:t>
-      </w:r>
-      <w:proofErr w:type="spellStart"/>
-      <w:r>
-        <w:t>joe</w:t>
-      </w:r>
-      <w:proofErr w:type="spellEnd"/>
-      <w:r>
-        <w:t xml:space="preserve"> tanner gave)</w:t>
+        <w:t>Attending: Drew, Austin, Steve, Matt, Bryce, Taylor, Tyler, Prashant</w:t>
+      </w:r>
+    </w:p>
+    <w:p/>
+    <w:p>
+      <w:r>
+        <w:t>Dr. Frew gave intro to team (his first attendance to our group meeting)</w:t>
+      </w:r>
+    </w:p>
+    <w:p>
+      <w:r>
+        <w:t>He also gave overview of problem statement from customer (slides joe tanner gave)</w:t>
       </w:r>
     </w:p>
     <w:p/>
@@ -93,15 +65,7 @@
     <w:p/>
     <w:p>
       <w:r>
-        <w:t xml:space="preserve">Additional clarification given by Dr. </w:t>
-      </w:r>
-      <w:proofErr w:type="spellStart"/>
-      <w:r>
-        <w:t>Frew</w:t>
-      </w:r>
-      <w:proofErr w:type="spellEnd"/>
-      <w:r>
-        <w:t>:</w:t>
+        <w:t>Additional clarification given by Dr. Frew:</w:t>
       </w:r>
     </w:p>
     <w:p>
@@ -124,11 +88,9 @@
           <w:numId w:val="1"/>
         </w:numPr>
       </w:pPr>
-      <w:proofErr w:type="spellStart"/>
       <w:r>
         <w:t>Quadrotors</w:t>
       </w:r>
-      <w:proofErr w:type="spellEnd"/>
     </w:p>
     <w:p>
       <w:pPr>
@@ -223,15 +185,7 @@
         </w:numPr>
       </w:pPr>
       <w:r>
-        <w:t xml:space="preserve">Modeling of </w:t>
-      </w:r>
-      <w:proofErr w:type="spellStart"/>
-      <w:r>
-        <w:t>quadrotor</w:t>
-      </w:r>
-      <w:proofErr w:type="spellEnd"/>
-      <w:r>
-        <w:t xml:space="preserve"> dynamics</w:t>
+        <w:t>Modeling of quadrotor dynamics</w:t>
       </w:r>
     </w:p>
     <w:p>
@@ -249,15 +203,7 @@
     <w:p/>
     <w:p>
       <w:r>
-        <w:t xml:space="preserve">Dr. </w:t>
-      </w:r>
-      <w:proofErr w:type="spellStart"/>
-      <w:r>
-        <w:t>Frew</w:t>
-      </w:r>
-      <w:proofErr w:type="spellEnd"/>
-      <w:r>
-        <w:t xml:space="preserve"> suggests looking into COAs for drones in the case that UTRC wants outdoor flight, however, he believes that we should approach it with </w:t>
+        <w:t xml:space="preserve">Dr. Frew suggests looking into COAs for drones in the case that UTRC wants outdoor flight, however, he believes that we should approach it with </w:t>
       </w:r>
       <w:r>
         <w:t xml:space="preserve">a focus on </w:t>
@@ -269,15 +215,7 @@
     <w:p/>
     <w:p>
       <w:r>
-        <w:t xml:space="preserve">Type of target to track is still </w:t>
-      </w:r>
-      <w:proofErr w:type="gramStart"/>
-      <w:r>
-        <w:t>ambiguous,</w:t>
-      </w:r>
-      <w:proofErr w:type="gramEnd"/>
-      <w:r>
-        <w:t xml:space="preserve"> assume using some type of imaging processing. </w:t>
+        <w:t xml:space="preserve">Type of target to track is still ambiguous, assume using some type of imaging processing. </w:t>
       </w:r>
     </w:p>
     <w:p/>
@@ -289,15 +227,7 @@
     <w:p/>
     <w:p>
       <w:r>
-        <w:t xml:space="preserve">Assume 1 target for search/track/capture </w:t>
-      </w:r>
-      <w:proofErr w:type="gramStart"/>
-      <w:r>
-        <w:t>however,</w:t>
-      </w:r>
-      <w:proofErr w:type="gramEnd"/>
-      <w:r>
-        <w:t xml:space="preserve"> there can be other targets moving that are no/low threat. </w:t>
+        <w:t xml:space="preserve">Assume 1 target for search/track/capture however, there can be other targets moving that are no/low threat. </w:t>
       </w:r>
     </w:p>
     <w:p/>
@@ -324,57 +254,29 @@
     <w:p>
       <w:r>
         <w:tab/>
-        <w:t xml:space="preserve">Probably should focus on endurance of the </w:t>
-      </w:r>
-      <w:proofErr w:type="spellStart"/>
-      <w:r>
-        <w:t>quadrotor</w:t>
-      </w:r>
-      <w:proofErr w:type="spellEnd"/>
-      <w:r>
-        <w:t xml:space="preserve"> with regards to payload</w:t>
-      </w:r>
-    </w:p>
-    <w:p/>
-    <w:p>
-      <w:proofErr w:type="spellStart"/>
+        <w:t>Probably should focus on endurance of the quadrotor with regards to payload</w:t>
+      </w:r>
+    </w:p>
+    <w:p/>
+    <w:p>
       <w:r>
         <w:lastRenderedPageBreak/>
-        <w:t>FlyNet</w:t>
-      </w:r>
-      <w:proofErr w:type="spellEnd"/>
-      <w:r>
-        <w:t xml:space="preserve"> can start buying hardware and software if needed using a budget that Dr. </w:t>
-      </w:r>
-      <w:proofErr w:type="spellStart"/>
-      <w:r>
-        <w:t>Frew</w:t>
-      </w:r>
-      <w:proofErr w:type="spellEnd"/>
-      <w:r>
-        <w:t xml:space="preserve"> will provide. </w:t>
-      </w:r>
-    </w:p>
-    <w:p/>
-    <w:p>
-      <w:proofErr w:type="spellStart"/>
-      <w:r>
-        <w:t>Telecon</w:t>
-      </w:r>
-      <w:proofErr w:type="spellEnd"/>
-      <w:r>
-        <w:t xml:space="preserve"> with customer will occur tomorrow, 9/3/15. Those attending will include Drew, Austin, </w:t>
-      </w:r>
-    </w:p>
-    <w:p/>
-    <w:p>
-      <w:proofErr w:type="spellStart"/>
-      <w:r>
-        <w:t>Frew</w:t>
-      </w:r>
-      <w:proofErr w:type="spellEnd"/>
-      <w:r>
-        <w:t xml:space="preserve"> gave lots of legal talk on COAs. </w:t>
+        <w:t xml:space="preserve">FlyNet can start buying hardware and software if needed using a budget that Dr. Frew will provide. </w:t>
+      </w:r>
+    </w:p>
+    <w:p/>
+    <w:p>
+      <w:r>
+        <w:t xml:space="preserve">Telecon with customer will occur tomorrow, 9/3/15. Those attending will include Drew, Austin, </w:t>
+      </w:r>
+    </w:p>
+    <w:p/>
+    <w:p>
+      <w:r>
+        <w:t xml:space="preserve">Frew gave lots of legal talk on COAs. </w:t>
+      </w:r>
+      <w:r>
+        <w:t xml:space="preserve">He is trying to get a 333 exemption blanket COA for our quadrotors which would give us the ability to fly anywhere in the US up to 200 ft and would allow us to fly on the business field. </w:t>
       </w:r>
       <w:bookmarkStart w:id="0" w:name="_GoBack"/>
       <w:bookmarkEnd w:id="0"/>

--- a/Minutes/Minutes_20150902.docx
+++ b/Minutes/Minutes_20150902.docx
@@ -278,8 +278,47 @@
       <w:r>
         <w:t xml:space="preserve">He is trying to get a 333 exemption blanket COA for our quadrotors which would give us the ability to fly anywhere in the US up to 200 ft and would allow us to fly on the business field. </w:t>
       </w:r>
+    </w:p>
+    <w:p/>
+    <w:p>
+      <w:r>
+        <w:t xml:space="preserve">Brian Argrow’s project will most likely want to collaborate with us at least on hardware. </w:t>
+      </w:r>
+    </w:p>
+    <w:p/>
+    <w:p>
+      <w:r>
+        <w:t xml:space="preserve">Dylan Stuart is the PM for that team, Austin and Drew should contact them and stay in touch. </w:t>
+      </w:r>
+    </w:p>
+    <w:p/>
+    <w:p>
+      <w:r>
+        <w:t xml:space="preserve">Dr. Frew can organize lectures on any specialty topics that the team feels unsure about. </w:t>
+      </w:r>
+    </w:p>
+    <w:p/>
+    <w:p>
+      <w:r>
+        <w:t xml:space="preserve">Action Items: </w:t>
+      </w:r>
       <w:bookmarkStart w:id="0" w:name="_GoBack"/>
       <w:bookmarkEnd w:id="0"/>
+    </w:p>
+    <w:p>
+      <w:r>
+        <w:t>Trade study on hardware</w:t>
+      </w:r>
+    </w:p>
+    <w:p>
+      <w:r>
+        <w:t>Go through vicon tutorial and be able to pull vicon data</w:t>
+      </w:r>
+    </w:p>
+    <w:p>
+      <w:r>
+        <w:t xml:space="preserve">Pull Data off of a flying vehicle </w:t>
+      </w:r>
     </w:p>
     <w:sectPr>
       <w:pgSz w:w="12240" w:h="15840"/>
